--- a/Opis projektu 13.docx
+++ b/Opis projektu 13.docx
@@ -1,6 +1,6 @@
 
 <file path=word/document.xml><?xml version="1.0" encoding="utf-8"?>
-<w:document xmlns:wpc="http://schemas.microsoft.com/office/word/2010/wordprocessingCanvas" xmlns:mc="http://schemas.openxmlformats.org/markup-compatibility/2006" xmlns:o="urn:schemas-microsoft-com:office:office" xmlns:r="http://schemas.openxmlformats.org/officeDocument/2006/relationships" xmlns:m="http://schemas.openxmlformats.org/officeDocument/2006/math" xmlns:v="urn:schemas-microsoft-com:vml" xmlns:wp14="http://schemas.microsoft.com/office/word/2010/wordprocessingDrawing" xmlns:wp="http://schemas.openxmlformats.org/drawingml/2006/wordprocessingDrawing" xmlns:w10="urn:schemas-microsoft-com:office:word" xmlns:w="http://schemas.openxmlformats.org/wordprocessingml/2006/main" xmlns:w14="http://schemas.microsoft.com/office/word/2010/wordml" xmlns:wpg="http://schemas.microsoft.com/office/word/2010/wordprocessingGroup" xmlns:wpi="http://schemas.microsoft.com/office/word/2010/wordprocessingInk" xmlns:wne="http://schemas.microsoft.com/office/word/2006/wordml" xmlns:wps="http://schemas.microsoft.com/office/word/2010/wordprocessingShape" mc:Ignorable="w14 wp14">
+<w:document xmlns:ve="http://schemas.openxmlformats.org/markup-compatibility/2006" xmlns:o="urn:schemas-microsoft-com:office:office" xmlns:r="http://schemas.openxmlformats.org/officeDocument/2006/relationships" xmlns:m="http://schemas.openxmlformats.org/officeDocument/2006/math" xmlns:v="urn:schemas-microsoft-com:vml" xmlns:wp="http://schemas.openxmlformats.org/drawingml/2006/wordprocessingDrawing" xmlns:w10="urn:schemas-microsoft-com:office:word" xmlns:w="http://schemas.openxmlformats.org/wordprocessingml/2006/main" xmlns:wne="http://schemas.microsoft.com/office/word/2006/wordml">
   <w:body>
     <w:p>
       <w:r>
@@ -67,8 +67,6 @@
       </w:r>
       <w:r>
         <w:br/>
-      </w:r>
-      <w:r>
         <w:t xml:space="preserve">Problem maksymalnego przepływu to zagadnienie często spotykane w informatyce. Polega ono na znalezieniu dla danej sieci przepływowej takiego przepływu </w:t>
       </w:r>
       <w:r>
@@ -82,8 +80,6 @@
       </w:r>
       <w:r>
         <w:br/>
-      </w:r>
-      <w:r>
         <w:t xml:space="preserve">Bardziej formalnie, dla danego przepływu </w:t>
       </w:r>
       <w:r>
@@ -120,10 +116,7 @@
         <w:t>t</w:t>
       </w:r>
       <w:r>
-        <w:t>, jego wartość</w:t>
-      </w:r>
-      <w:r>
-        <w:t xml:space="preserve"> jest zdefiniowana następująco: </w:t>
+        <w:t xml:space="preserve">, jego wartość jest zdefiniowana następująco: </w:t>
       </w:r>
     </w:p>
     <w:p>
@@ -164,7 +157,7 @@
             <m:naryPr>
               <m:chr m:val="∑"/>
               <m:limLoc m:val="undOvr"/>
-              <m:supHide m:val="1"/>
+              <m:supHide m:val="on"/>
               <m:ctrlPr>
                 <w:rPr>
                   <w:rFonts w:ascii="Cambria Math" w:hAnsi="Cambria Math"/>
@@ -204,9 +197,6 @@
         <w:t>G</w:t>
       </w:r>
       <w:r>
-        <w:t xml:space="preserve"> </w:t>
-      </w:r>
-      <w:r>
         <w:t xml:space="preserve"> zawiera wiele źródeł i ujść.</w:t>
       </w:r>
       <w:r>
@@ -293,151 +283,148 @@
       </w:r>
       <w:proofErr w:type="spellStart"/>
       <w:r>
+        <w:t>Edmondsa-Karpa</w:t>
+      </w:r>
+      <w:proofErr w:type="spellEnd"/>
+      <w:r>
+        <w:t>, na podstawie którego powstał nasz program.</w:t>
+      </w:r>
+    </w:p>
+    <w:p>
+      <w:r>
+        <w:t xml:space="preserve">Algorytm </w:t>
+      </w:r>
+      <w:proofErr w:type="spellStart"/>
+      <w:r>
+        <w:t>Edmondsa-Karpa</w:t>
+      </w:r>
+      <w:proofErr w:type="spellEnd"/>
+      <w:r>
+        <w:t xml:space="preserve"> jest jedną z realizacji metody </w:t>
+      </w:r>
+      <w:proofErr w:type="spellStart"/>
+      <w:r>
+        <w:t>Forda-Fulkersona</w:t>
+      </w:r>
+      <w:proofErr w:type="spellEnd"/>
+      <w:r>
+        <w:t xml:space="preserve"> rozwiązywania problemu maksymalnego przepływu w sieci przepływowej. Jego z</w:t>
+      </w:r>
+      <w:r>
+        <w:t>łożoność czasowa wynosi O(VE</w:t>
+      </w:r>
+      <w:r>
+        <w:rPr>
+          <w:vertAlign w:val="superscript"/>
+        </w:rPr>
+        <w:t>2</w:t>
+      </w:r>
+      <w:r>
+        <w:t>),</w:t>
+      </w:r>
+      <w:r>
+        <w:t xml:space="preserve"> jest zatem wolniejszy od innych znanych algorytmów przepływowych działających w czasie </w:t>
+      </w:r>
+      <w:r>
+        <w:t>O(VE</w:t>
+      </w:r>
+      <w:r>
+        <w:rPr>
+          <w:vertAlign w:val="superscript"/>
+        </w:rPr>
+        <w:t>3</w:t>
+      </w:r>
+      <w:r>
+        <w:t>),</w:t>
+      </w:r>
+      <w:r>
+        <w:t xml:space="preserve"> takich jak algorytm </w:t>
+      </w:r>
+      <w:proofErr w:type="spellStart"/>
+      <w:r>
+        <w:t>relabel-to-front</w:t>
+      </w:r>
+      <w:proofErr w:type="spellEnd"/>
+      <w:r>
+        <w:t xml:space="preserve">, czy algorytm trzech Hindusów. W praktyce jednak złożoność pesymistyczna rzadko jest osiągana, co w połączeniu z prostotą czyni algorytm </w:t>
+      </w:r>
+      <w:proofErr w:type="spellStart"/>
+      <w:r>
+        <w:t>Edmondsa-Karpa</w:t>
+      </w:r>
+      <w:proofErr w:type="spellEnd"/>
+      <w:r>
+        <w:t xml:space="preserve"> bardzo użytecznym, s</w:t>
+      </w:r>
+      <w:r>
+        <w:t>zczególnie dla grafów rzadkich.</w:t>
+      </w:r>
+    </w:p>
+    <w:p>
+      <w:r>
+        <w:t xml:space="preserve">Algorytm ten został odkryty przez rosyjskiego naukowca, E. A. </w:t>
+      </w:r>
+      <w:proofErr w:type="spellStart"/>
+      <w:r>
+        <w:t>Dinica</w:t>
+      </w:r>
+      <w:proofErr w:type="spellEnd"/>
+      <w:r>
+        <w:t xml:space="preserve"> w roku 1970</w:t>
+      </w:r>
+      <w:r>
+        <w:t xml:space="preserve">, i niezależnie przez Jacka </w:t>
+      </w:r>
+      <w:proofErr w:type="spellStart"/>
+      <w:r>
         <w:t>Edmondsa</w:t>
       </w:r>
       <w:proofErr w:type="spellEnd"/>
       <w:r>
-        <w:t>-Karpa</w:t>
-      </w:r>
-      <w:r>
-        <w:t>, na podstawie którego powstał nasz program.</w:t>
-      </w:r>
-    </w:p>
-    <w:p>
-      <w:r>
-        <w:t xml:space="preserve">Algorytm </w:t>
+        <w:t xml:space="preserve"> i Richarda Karpa w roku 1972</w:t>
+      </w:r>
+      <w:r>
+        <w:t xml:space="preserve">. Artykuł </w:t>
       </w:r>
       <w:proofErr w:type="spellStart"/>
       <w:r>
-        <w:t>Edmondsa</w:t>
+        <w:t>Dinica</w:t>
       </w:r>
       <w:proofErr w:type="spellEnd"/>
       <w:r>
-        <w:t>-Karpa jest jedną z realizacji metody Forda-</w:t>
+        <w:t xml:space="preserve"> zawiera dodatkowe techniki, które obniżają czas działania do </w:t>
+      </w:r>
+      <w:r>
+        <w:t>O(V</w:t>
+      </w:r>
+      <w:r>
+        <w:rPr>
+          <w:vertAlign w:val="superscript"/>
+        </w:rPr>
+        <w:t>2</w:t>
+      </w:r>
+      <w:r>
+        <w:t xml:space="preserve">E), </w:t>
+      </w:r>
+      <w:r>
+        <w:t xml:space="preserve">(algorytm z tą poprawką nazywa się obecnie algorytmem </w:t>
       </w:r>
       <w:proofErr w:type="spellStart"/>
       <w:r>
-        <w:t>Fulkersona</w:t>
+        <w:t>Dynica</w:t>
       </w:r>
       <w:proofErr w:type="spellEnd"/>
       <w:r>
-        <w:t xml:space="preserve"> rozwiązywania problemu maksymalnego przepływu w sieci przepływowej. Jego z</w:t>
-      </w:r>
-      <w:r>
-        <w:t>łożoność czasowa wynosi O(VE</w:t>
-      </w:r>
-      <w:r>
-        <w:rPr>
-          <w:vertAlign w:val="superscript"/>
-        </w:rPr>
-        <w:t>2</w:t>
-      </w:r>
-      <w:r>
-        <w:t>),</w:t>
-      </w:r>
-      <w:r>
-        <w:t xml:space="preserve"> jest zatem wolniejszy od innych znanych algorytmów przepływowych działających w czasie </w:t>
-      </w:r>
-      <w:r>
-        <w:t>O(VE</w:t>
-      </w:r>
-      <w:r>
-        <w:rPr>
-          <w:vertAlign w:val="superscript"/>
-        </w:rPr>
-        <w:t>3</w:t>
-      </w:r>
-      <w:r>
-        <w:t>),</w:t>
-      </w:r>
-      <w:r>
-        <w:t xml:space="preserve"> takich jak algorytm </w:t>
+        <w:t>).</w:t>
+      </w:r>
+    </w:p>
+    <w:p>
+      <w:r>
+        <w:t xml:space="preserve">Idea algorytmu jest identyczna z ideą metody </w:t>
       </w:r>
       <w:proofErr w:type="spellStart"/>
       <w:r>
-        <w:t>relabel</w:t>
-      </w:r>
-      <w:proofErr w:type="spellEnd"/>
-      <w:r>
-        <w:t xml:space="preserve">-to-front, czy algorytm trzech Hindusów. W praktyce jednak złożoność pesymistyczna rzadko jest osiągana, co w połączeniu z prostotą czyni algorytm </w:t>
-      </w:r>
-      <w:proofErr w:type="spellStart"/>
-      <w:r>
-        <w:t>Edmondsa</w:t>
-      </w:r>
-      <w:proofErr w:type="spellEnd"/>
-      <w:r>
-        <w:t>-Karpa bardzo użytecznym, s</w:t>
-      </w:r>
-      <w:r>
-        <w:t>zczególnie dla grafów rzadkich.</w:t>
-      </w:r>
-    </w:p>
-    <w:p>
-      <w:r>
-        <w:t xml:space="preserve">Algorytm ten został odkryty przez rosyjskiego naukowca, E. A. </w:t>
-      </w:r>
-      <w:proofErr w:type="spellStart"/>
-      <w:r>
-        <w:t>Dinica</w:t>
-      </w:r>
-      <w:proofErr w:type="spellEnd"/>
-      <w:r>
-        <w:t xml:space="preserve"> w roku 1970</w:t>
-      </w:r>
-      <w:r>
-        <w:t xml:space="preserve">, i niezależnie przez Jacka </w:t>
-      </w:r>
-      <w:proofErr w:type="spellStart"/>
-      <w:r>
-        <w:t>Edmondsa</w:t>
-      </w:r>
-      <w:proofErr w:type="spellEnd"/>
-      <w:r>
-        <w:t xml:space="preserve"> i Richarda Karpa w roku 1972</w:t>
-      </w:r>
-      <w:r>
-        <w:t xml:space="preserve">. Artykuł </w:t>
-      </w:r>
-      <w:proofErr w:type="spellStart"/>
-      <w:r>
-        <w:t>Dinica</w:t>
-      </w:r>
-      <w:proofErr w:type="spellEnd"/>
-      <w:r>
-        <w:t xml:space="preserve"> zawiera dodatkowe techniki, które obniżają czas działania do </w:t>
-      </w:r>
-      <w:r>
-        <w:t>O(V</w:t>
-      </w:r>
-      <w:r>
-        <w:rPr>
-          <w:vertAlign w:val="superscript"/>
-        </w:rPr>
-        <w:t>2</w:t>
-      </w:r>
-      <w:r>
-        <w:t xml:space="preserve">E), </w:t>
-      </w:r>
-      <w:r>
-        <w:t xml:space="preserve">(algorytm z tą poprawką nazywa się obecnie algorytmem </w:t>
-      </w:r>
-      <w:proofErr w:type="spellStart"/>
-      <w:r>
-        <w:t>Dynica</w:t>
-      </w:r>
-      <w:proofErr w:type="spellEnd"/>
-      <w:r>
-        <w:t>).</w:t>
-      </w:r>
-    </w:p>
-    <w:p>
-      <w:r>
-        <w:t>Idea algorytmu jest identyczna z ideą metody Forda-</w:t>
-      </w:r>
-      <w:proofErr w:type="spellStart"/>
-      <w:r>
-        <w:t>Fulkersona</w:t>
+        <w:t>Forda-Fulkersona</w:t>
       </w:r>
       <w:proofErr w:type="spellEnd"/>
       <w:r>
@@ -458,11 +445,11 @@
     </w:p>
     <w:p>
       <w:r>
-        <w:t>Poprawność algorytmu wynika wprost z twierdzenia Forda-</w:t>
+        <w:t xml:space="preserve">Poprawność algorytmu wynika wprost z twierdzenia </w:t>
       </w:r>
       <w:proofErr w:type="spellStart"/>
       <w:r>
-        <w:t>Fulkersona</w:t>
+        <w:t>Forda-Fulkersona</w:t>
       </w:r>
       <w:proofErr w:type="spellEnd"/>
       <w:r>
@@ -509,91 +496,1314 @@
       <w:bookmarkStart w:id="0" w:name="_GoBack"/>
       <w:bookmarkEnd w:id="0"/>
     </w:p>
-    <w:p/>
-    <w:p>
-      <w:pPr>
-        <w:pStyle w:val="Akapitzlist"/>
+    <w:p>
+      <w:r>
+        <w:rPr>
+          <w:b/>
+        </w:rPr>
+        <w:t>ALGORYTM</w:t>
+      </w:r>
+      <w:r>
+        <w:t xml:space="preserve">: </w:t>
+      </w:r>
+    </w:p>
+    <w:p>
+      <w:r>
+        <w:rPr>
+          <w:b/>
+          <w:color w:val="000000" w:themeColor="text1"/>
+        </w:rPr>
+        <w:t>Ogólnie</w:t>
+      </w:r>
+      <w:r>
+        <w:t>:</w:t>
+      </w:r>
+    </w:p>
+    <w:p>
+      <w:pPr>
         <w:numPr>
           <w:ilvl w:val="0"/>
-          <w:numId w:val="1"/>
+          <w:numId w:val="2"/>
         </w:numPr>
-      </w:pPr>
-      <w:r>
-        <w:t>Opis rozwiązania (kodu)?</w:t>
-      </w:r>
-    </w:p>
-    <w:p>
-      <w:pPr>
-        <w:pStyle w:val="Akapitzlist"/>
+        <w:shd w:val="clear" w:color="auto" w:fill="FFFFFF"/>
+        <w:spacing w:before="100" w:beforeAutospacing="1" w:after="100" w:afterAutospacing="1" w:line="240" w:lineRule="auto"/>
+        <w:rPr>
+          <w:rFonts w:eastAsia="Times New Roman" w:cstheme="minorHAnsi"/>
+          <w:color w:val="000000" w:themeColor="text1"/>
+          <w:sz w:val="20"/>
+          <w:szCs w:val="20"/>
+          <w:lang w:eastAsia="pl-PL"/>
+        </w:rPr>
+      </w:pPr>
+      <w:r>
+        <w:rPr>
+          <w:rFonts w:eastAsia="Times New Roman" w:cstheme="minorHAnsi"/>
+          <w:color w:val="000000" w:themeColor="text1"/>
+          <w:sz w:val="20"/>
+          <w:szCs w:val="20"/>
+          <w:lang w:eastAsia="pl-PL"/>
+        </w:rPr>
+        <w:t xml:space="preserve">Tworzymy sieć </w:t>
+      </w:r>
+      <w:proofErr w:type="spellStart"/>
+      <w:r>
+        <w:rPr>
+          <w:rFonts w:eastAsia="Times New Roman" w:cstheme="minorHAnsi"/>
+          <w:color w:val="000000" w:themeColor="text1"/>
+          <w:sz w:val="20"/>
+          <w:szCs w:val="20"/>
+          <w:lang w:eastAsia="pl-PL"/>
+        </w:rPr>
+        <w:t>residualną</w:t>
+      </w:r>
+      <w:proofErr w:type="spellEnd"/>
+      <w:r>
+        <w:rPr>
+          <w:rFonts w:eastAsia="Times New Roman" w:cstheme="minorHAnsi"/>
+          <w:color w:val="000000" w:themeColor="text1"/>
+          <w:sz w:val="20"/>
+          <w:szCs w:val="20"/>
+          <w:lang w:eastAsia="pl-PL"/>
+        </w:rPr>
+        <w:t>,</w:t>
+      </w:r>
+    </w:p>
+    <w:p>
+      <w:pPr>
         <w:numPr>
           <w:ilvl w:val="0"/>
-          <w:numId w:val="1"/>
+          <w:numId w:val="2"/>
         </w:numPr>
-      </w:pPr>
-      <w:r>
-        <w:t>Zastosowania</w:t>
-      </w:r>
-    </w:p>
-    <w:p>
-      <w:pPr>
-        <w:pStyle w:val="Akapitzlist"/>
+        <w:shd w:val="clear" w:color="auto" w:fill="FFFFFF"/>
+        <w:spacing w:before="100" w:beforeAutospacing="1" w:after="100" w:afterAutospacing="1" w:line="240" w:lineRule="auto"/>
+        <w:rPr>
+          <w:rFonts w:eastAsia="Times New Roman" w:cstheme="minorHAnsi"/>
+          <w:color w:val="000000" w:themeColor="text1"/>
+          <w:sz w:val="20"/>
+          <w:szCs w:val="20"/>
+          <w:lang w:eastAsia="pl-PL"/>
+        </w:rPr>
+      </w:pPr>
+      <w:r>
+        <w:rPr>
+          <w:rFonts w:eastAsia="Times New Roman" w:cstheme="minorHAnsi"/>
+          <w:color w:val="000000" w:themeColor="text1"/>
+          <w:sz w:val="20"/>
+          <w:szCs w:val="20"/>
+          <w:lang w:eastAsia="pl-PL"/>
+        </w:rPr>
+        <w:t xml:space="preserve">Wyznaczamy ścieżkę powiększającą w sieci </w:t>
+      </w:r>
+      <w:proofErr w:type="spellStart"/>
+      <w:r>
+        <w:rPr>
+          <w:rFonts w:eastAsia="Times New Roman" w:cstheme="minorHAnsi"/>
+          <w:color w:val="000000" w:themeColor="text1"/>
+          <w:sz w:val="20"/>
+          <w:szCs w:val="20"/>
+          <w:lang w:eastAsia="pl-PL"/>
+        </w:rPr>
+        <w:t>residualnej</w:t>
+      </w:r>
+      <w:proofErr w:type="spellEnd"/>
+      <w:r>
+        <w:rPr>
+          <w:rFonts w:eastAsia="Times New Roman" w:cstheme="minorHAnsi"/>
+          <w:color w:val="000000" w:themeColor="text1"/>
+          <w:sz w:val="20"/>
+          <w:szCs w:val="20"/>
+          <w:lang w:eastAsia="pl-PL"/>
+        </w:rPr>
+        <w:t> </w:t>
+      </w:r>
+      <w:hyperlink r:id="rId5" w:history="1">
+        <w:r>
+          <w:rPr>
+            <w:rFonts w:eastAsia="Times New Roman" w:cstheme="minorHAnsi"/>
+            <w:color w:val="000000" w:themeColor="text1"/>
+            <w:sz w:val="20"/>
+            <w:szCs w:val="20"/>
+            <w:lang w:eastAsia="pl-PL"/>
+          </w:rPr>
+          <w:t>przeszukując ją wszerz</w:t>
+        </w:r>
+      </w:hyperlink>
+      <w:r>
+        <w:rPr>
+          <w:rFonts w:eastAsia="Times New Roman" w:cstheme="minorHAnsi"/>
+          <w:color w:val="000000" w:themeColor="text1"/>
+          <w:sz w:val="20"/>
+          <w:szCs w:val="20"/>
+          <w:lang w:eastAsia="pl-PL"/>
+        </w:rPr>
+        <w:t>,</w:t>
+      </w:r>
+    </w:p>
+    <w:p>
+      <w:pPr>
         <w:numPr>
           <w:ilvl w:val="0"/>
-          <w:numId w:val="1"/>
+          <w:numId w:val="2"/>
         </w:numPr>
-      </w:pPr>
-      <w:r>
-        <w:t>Wykres złożoności dla 3 wybranych przykładów (</w:t>
+        <w:shd w:val="clear" w:color="auto" w:fill="FFFFFF"/>
+        <w:spacing w:before="100" w:beforeAutospacing="1" w:after="100" w:afterAutospacing="1" w:line="240" w:lineRule="auto"/>
+        <w:rPr>
+          <w:rFonts w:eastAsia="Times New Roman" w:cstheme="minorHAnsi"/>
+          <w:color w:val="000000" w:themeColor="text1"/>
+          <w:sz w:val="20"/>
+          <w:szCs w:val="20"/>
+          <w:lang w:eastAsia="pl-PL"/>
+        </w:rPr>
+      </w:pPr>
+      <w:r>
+        <w:rPr>
+          <w:rFonts w:eastAsia="Times New Roman" w:cstheme="minorHAnsi"/>
+          <w:color w:val="000000" w:themeColor="text1"/>
+          <w:sz w:val="20"/>
+          <w:szCs w:val="20"/>
+          <w:lang w:eastAsia="pl-PL"/>
+        </w:rPr>
+        <w:t xml:space="preserve">Jeśli nie da się wyznaczyć żadnej ścieżki powiększającej, kończymy działanie algorytmu. W przeciwnym razie modyfikujemy przepływ w sieci przepływowej o wartość </w:t>
       </w:r>
       <w:proofErr w:type="spellStart"/>
       <w:r>
-        <w:t>izi</w:t>
+        <w:rPr>
+          <w:rFonts w:eastAsia="Times New Roman" w:cstheme="minorHAnsi"/>
+          <w:color w:val="000000" w:themeColor="text1"/>
+          <w:sz w:val="20"/>
+          <w:szCs w:val="20"/>
+          <w:lang w:eastAsia="pl-PL"/>
+        </w:rPr>
+        <w:t>residualną</w:t>
       </w:r>
       <w:proofErr w:type="spellEnd"/>
       <w:r>
-        <w:t xml:space="preserve">, </w:t>
+        <w:rPr>
+          <w:rFonts w:eastAsia="Times New Roman" w:cstheme="minorHAnsi"/>
+          <w:color w:val="000000" w:themeColor="text1"/>
+          <w:sz w:val="20"/>
+          <w:szCs w:val="20"/>
+          <w:lang w:eastAsia="pl-PL"/>
+        </w:rPr>
+        <w:t xml:space="preserve"> ścieżki powiększającej.</w:t>
+      </w:r>
+    </w:p>
+    <w:p>
+      <w:pPr>
+        <w:shd w:val="clear" w:color="auto" w:fill="FFFFFF"/>
+        <w:spacing w:before="144" w:after="144" w:line="240" w:lineRule="auto"/>
+        <w:rPr>
+          <w:rFonts w:eastAsia="Times New Roman" w:cstheme="minorHAnsi"/>
+          <w:b/>
+          <w:bCs/>
+          <w:color w:val="333333"/>
+          <w:sz w:val="20"/>
+          <w:szCs w:val="20"/>
+          <w:lang w:eastAsia="pl-PL"/>
+        </w:rPr>
+      </w:pPr>
+      <w:r>
+        <w:rPr>
+          <w:rFonts w:eastAsia="Times New Roman" w:cstheme="minorHAnsi"/>
+          <w:b/>
+          <w:bCs/>
+          <w:color w:val="333333"/>
+          <w:sz w:val="20"/>
+          <w:szCs w:val="20"/>
+          <w:lang w:eastAsia="pl-PL"/>
+        </w:rPr>
+        <w:t>Wejście</w:t>
+      </w:r>
+    </w:p>
+    <w:tbl>
+      <w:tblPr>
+        <w:tblW w:w="0" w:type="auto"/>
+        <w:tblInd w:w="480" w:type="dxa"/>
+        <w:shd w:val="clear" w:color="auto" w:fill="FFFFFF"/>
+        <w:tblCellMar>
+          <w:top w:w="24" w:type="dxa"/>
+          <w:left w:w="24" w:type="dxa"/>
+          <w:bottom w:w="24" w:type="dxa"/>
+          <w:right w:w="24" w:type="dxa"/>
+        </w:tblCellMar>
+        <w:tblLook w:val="04A0"/>
+      </w:tblPr>
+      <w:tblGrid>
+        <w:gridCol w:w="54"/>
+        <w:gridCol w:w="193"/>
+        <w:gridCol w:w="3548"/>
+      </w:tblGrid>
+      <w:tr>
+        <w:tc>
+          <w:tcPr>
+            <w:tcW w:w="0" w:type="auto"/>
+            <w:shd w:val="clear" w:color="auto" w:fill="FFFFFF"/>
+            <w:noWrap/>
+            <w:hideMark/>
+          </w:tcPr>
+          <w:p>
+            <w:pPr>
+              <w:spacing w:after="0" w:line="240" w:lineRule="auto"/>
+              <w:rPr>
+                <w:rFonts w:eastAsia="Times New Roman" w:cstheme="minorHAnsi"/>
+                <w:sz w:val="20"/>
+                <w:szCs w:val="20"/>
+                <w:lang w:eastAsia="pl-PL"/>
+              </w:rPr>
+            </w:pPr>
+          </w:p>
+        </w:tc>
+        <w:tc>
+          <w:tcPr>
+            <w:tcW w:w="0" w:type="auto"/>
+            <w:shd w:val="clear" w:color="auto" w:fill="FFFFFF"/>
+            <w:hideMark/>
+          </w:tcPr>
+          <w:p>
+            <w:pPr>
+              <w:spacing w:after="0" w:line="240" w:lineRule="auto"/>
+              <w:rPr>
+                <w:rFonts w:eastAsia="Times New Roman" w:cstheme="minorHAnsi"/>
+                <w:sz w:val="20"/>
+                <w:szCs w:val="20"/>
+                <w:lang w:eastAsia="pl-PL"/>
+              </w:rPr>
+            </w:pPr>
+            <w:r>
+              <w:rPr>
+                <w:rFonts w:eastAsia="Times New Roman" w:cstheme="minorHAnsi"/>
+                <w:sz w:val="20"/>
+                <w:szCs w:val="20"/>
+                <w:lang w:eastAsia="pl-PL"/>
+              </w:rPr>
+              <w:t>– </w:t>
+            </w:r>
+          </w:p>
+        </w:tc>
+        <w:tc>
+          <w:tcPr>
+            <w:tcW w:w="0" w:type="auto"/>
+            <w:shd w:val="clear" w:color="auto" w:fill="FFFFFF"/>
+            <w:hideMark/>
+          </w:tcPr>
+          <w:p>
+            <w:pPr>
+              <w:spacing w:after="0" w:line="240" w:lineRule="auto"/>
+              <w:rPr>
+                <w:rFonts w:eastAsia="Times New Roman" w:cstheme="minorHAnsi"/>
+                <w:sz w:val="20"/>
+                <w:szCs w:val="20"/>
+                <w:lang w:eastAsia="pl-PL"/>
+              </w:rPr>
+            </w:pPr>
+            <w:r>
+              <w:rPr>
+                <w:rFonts w:eastAsia="Times New Roman" w:cstheme="minorHAnsi"/>
+                <w:sz w:val="20"/>
+                <w:szCs w:val="20"/>
+                <w:lang w:eastAsia="pl-PL"/>
+              </w:rPr>
+              <w:t>l</w:t>
+            </w:r>
+            <w:r>
+              <w:rPr>
+                <w:rFonts w:eastAsia="Times New Roman" w:cstheme="minorHAnsi"/>
+                <w:sz w:val="20"/>
+                <w:szCs w:val="20"/>
+                <w:lang w:eastAsia="pl-PL"/>
+              </w:rPr>
+              <w:t>iczba wierzchołków w grafie</w:t>
+            </w:r>
+          </w:p>
+        </w:tc>
+      </w:tr>
+      <w:tr>
+        <w:tc>
+          <w:tcPr>
+            <w:tcW w:w="0" w:type="auto"/>
+            <w:shd w:val="clear" w:color="auto" w:fill="FFFFFF"/>
+            <w:noWrap/>
+            <w:hideMark/>
+          </w:tcPr>
+          <w:p>
+            <w:pPr>
+              <w:spacing w:after="0" w:line="240" w:lineRule="auto"/>
+              <w:rPr>
+                <w:rFonts w:eastAsia="Times New Roman" w:cstheme="minorHAnsi"/>
+                <w:sz w:val="20"/>
+                <w:szCs w:val="20"/>
+                <w:lang w:eastAsia="pl-PL"/>
+              </w:rPr>
+            </w:pPr>
+          </w:p>
+        </w:tc>
+        <w:tc>
+          <w:tcPr>
+            <w:tcW w:w="0" w:type="auto"/>
+            <w:shd w:val="clear" w:color="auto" w:fill="FFFFFF"/>
+            <w:hideMark/>
+          </w:tcPr>
+          <w:p>
+            <w:pPr>
+              <w:spacing w:after="0" w:line="240" w:lineRule="auto"/>
+              <w:rPr>
+                <w:rFonts w:eastAsia="Times New Roman" w:cstheme="minorHAnsi"/>
+                <w:sz w:val="20"/>
+                <w:szCs w:val="20"/>
+                <w:lang w:eastAsia="pl-PL"/>
+              </w:rPr>
+            </w:pPr>
+            <w:r>
+              <w:rPr>
+                <w:rFonts w:eastAsia="Times New Roman" w:cstheme="minorHAnsi"/>
+                <w:sz w:val="20"/>
+                <w:szCs w:val="20"/>
+                <w:lang w:eastAsia="pl-PL"/>
+              </w:rPr>
+              <w:t>– </w:t>
+            </w:r>
+          </w:p>
+        </w:tc>
+        <w:tc>
+          <w:tcPr>
+            <w:tcW w:w="0" w:type="auto"/>
+            <w:shd w:val="clear" w:color="auto" w:fill="FFFFFF"/>
+            <w:hideMark/>
+          </w:tcPr>
+          <w:p>
+            <w:pPr>
+              <w:spacing w:after="0" w:line="240" w:lineRule="auto"/>
+              <w:rPr>
+                <w:rFonts w:eastAsia="Times New Roman" w:cstheme="minorHAnsi"/>
+                <w:sz w:val="20"/>
+                <w:szCs w:val="20"/>
+                <w:lang w:eastAsia="pl-PL"/>
+              </w:rPr>
+            </w:pPr>
+            <w:r>
+              <w:rPr>
+                <w:rFonts w:eastAsia="Times New Roman" w:cstheme="minorHAnsi"/>
+                <w:sz w:val="20"/>
+                <w:szCs w:val="20"/>
+                <w:lang w:eastAsia="pl-PL"/>
+              </w:rPr>
+              <w:t>macierz </w:t>
+            </w:r>
+            <w:r>
+              <w:rPr>
+                <w:rFonts w:eastAsia="Times New Roman" w:cstheme="minorHAnsi"/>
+                <w:i/>
+                <w:iCs/>
+                <w:sz w:val="20"/>
+                <w:szCs w:val="20"/>
+                <w:lang w:eastAsia="pl-PL"/>
+              </w:rPr>
+              <w:t>n</w:t>
+            </w:r>
+            <w:r>
+              <w:rPr>
+                <w:rFonts w:eastAsia="Times New Roman" w:cstheme="minorHAnsi"/>
+                <w:sz w:val="20"/>
+                <w:szCs w:val="20"/>
+                <w:lang w:eastAsia="pl-PL"/>
+              </w:rPr>
+              <w:t> x </w:t>
+            </w:r>
+            <w:r>
+              <w:rPr>
+                <w:rFonts w:eastAsia="Times New Roman" w:cstheme="minorHAnsi"/>
+                <w:i/>
+                <w:iCs/>
+                <w:sz w:val="20"/>
+                <w:szCs w:val="20"/>
+                <w:lang w:eastAsia="pl-PL"/>
+              </w:rPr>
+              <w:t>n</w:t>
+            </w:r>
+            <w:r>
+              <w:rPr>
+                <w:rFonts w:eastAsia="Times New Roman" w:cstheme="minorHAnsi"/>
+                <w:sz w:val="20"/>
+                <w:szCs w:val="20"/>
+                <w:lang w:eastAsia="pl-PL"/>
+              </w:rPr>
+              <w:t> przepustowości kanałów</w:t>
+            </w:r>
+          </w:p>
+        </w:tc>
+      </w:tr>
+      <w:tr>
+        <w:tc>
+          <w:tcPr>
+            <w:tcW w:w="0" w:type="auto"/>
+            <w:shd w:val="clear" w:color="auto" w:fill="FFFFFF"/>
+            <w:noWrap/>
+            <w:hideMark/>
+          </w:tcPr>
+          <w:p>
+            <w:pPr>
+              <w:spacing w:after="0" w:line="240" w:lineRule="auto"/>
+              <w:rPr>
+                <w:rFonts w:eastAsia="Times New Roman" w:cstheme="minorHAnsi"/>
+                <w:sz w:val="20"/>
+                <w:szCs w:val="20"/>
+                <w:lang w:eastAsia="pl-PL"/>
+              </w:rPr>
+            </w:pPr>
+          </w:p>
+        </w:tc>
+        <w:tc>
+          <w:tcPr>
+            <w:tcW w:w="0" w:type="auto"/>
+            <w:shd w:val="clear" w:color="auto" w:fill="FFFFFF"/>
+            <w:hideMark/>
+          </w:tcPr>
+          <w:p>
+            <w:pPr>
+              <w:spacing w:after="0" w:line="240" w:lineRule="auto"/>
+              <w:rPr>
+                <w:rFonts w:eastAsia="Times New Roman" w:cstheme="minorHAnsi"/>
+                <w:sz w:val="20"/>
+                <w:szCs w:val="20"/>
+                <w:lang w:eastAsia="pl-PL"/>
+              </w:rPr>
+            </w:pPr>
+            <w:r>
+              <w:rPr>
+                <w:rFonts w:eastAsia="Times New Roman" w:cstheme="minorHAnsi"/>
+                <w:sz w:val="20"/>
+                <w:szCs w:val="20"/>
+                <w:lang w:eastAsia="pl-PL"/>
+              </w:rPr>
+              <w:t>– </w:t>
+            </w:r>
+          </w:p>
+        </w:tc>
+        <w:tc>
+          <w:tcPr>
+            <w:tcW w:w="0" w:type="auto"/>
+            <w:shd w:val="clear" w:color="auto" w:fill="FFFFFF"/>
+            <w:hideMark/>
+          </w:tcPr>
+          <w:p>
+            <w:pPr>
+              <w:spacing w:after="0" w:line="240" w:lineRule="auto"/>
+              <w:rPr>
+                <w:rFonts w:eastAsia="Times New Roman" w:cstheme="minorHAnsi"/>
+                <w:sz w:val="20"/>
+                <w:szCs w:val="20"/>
+                <w:lang w:eastAsia="pl-PL"/>
+              </w:rPr>
+            </w:pPr>
+            <w:r>
+              <w:rPr>
+                <w:rFonts w:eastAsia="Times New Roman" w:cstheme="minorHAnsi"/>
+                <w:sz w:val="20"/>
+                <w:szCs w:val="20"/>
+                <w:lang w:eastAsia="pl-PL"/>
+              </w:rPr>
+              <w:t>numer wierzchołka będącego źródłem sieci</w:t>
+            </w:r>
+          </w:p>
+        </w:tc>
+      </w:tr>
+      <w:tr>
+        <w:tc>
+          <w:tcPr>
+            <w:tcW w:w="0" w:type="auto"/>
+            <w:shd w:val="clear" w:color="auto" w:fill="FFFFFF"/>
+            <w:noWrap/>
+            <w:hideMark/>
+          </w:tcPr>
+          <w:p>
+            <w:pPr>
+              <w:spacing w:after="0" w:line="240" w:lineRule="auto"/>
+              <w:rPr>
+                <w:rFonts w:eastAsia="Times New Roman" w:cstheme="minorHAnsi"/>
+                <w:sz w:val="20"/>
+                <w:szCs w:val="20"/>
+                <w:lang w:eastAsia="pl-PL"/>
+              </w:rPr>
+            </w:pPr>
+          </w:p>
+        </w:tc>
+        <w:tc>
+          <w:tcPr>
+            <w:tcW w:w="0" w:type="auto"/>
+            <w:shd w:val="clear" w:color="auto" w:fill="FFFFFF"/>
+            <w:hideMark/>
+          </w:tcPr>
+          <w:p>
+            <w:pPr>
+              <w:spacing w:after="0" w:line="240" w:lineRule="auto"/>
+              <w:rPr>
+                <w:rFonts w:eastAsia="Times New Roman" w:cstheme="minorHAnsi"/>
+                <w:sz w:val="20"/>
+                <w:szCs w:val="20"/>
+                <w:lang w:eastAsia="pl-PL"/>
+              </w:rPr>
+            </w:pPr>
+            <w:r>
+              <w:rPr>
+                <w:rFonts w:eastAsia="Times New Roman" w:cstheme="minorHAnsi"/>
+                <w:sz w:val="20"/>
+                <w:szCs w:val="20"/>
+                <w:lang w:eastAsia="pl-PL"/>
+              </w:rPr>
+              <w:t>– </w:t>
+            </w:r>
+          </w:p>
+        </w:tc>
+        <w:tc>
+          <w:tcPr>
+            <w:tcW w:w="0" w:type="auto"/>
+            <w:shd w:val="clear" w:color="auto" w:fill="FFFFFF"/>
+            <w:hideMark/>
+          </w:tcPr>
+          <w:p>
+            <w:pPr>
+              <w:spacing w:after="0" w:line="240" w:lineRule="auto"/>
+              <w:rPr>
+                <w:rFonts w:eastAsia="Times New Roman" w:cstheme="minorHAnsi"/>
+                <w:sz w:val="20"/>
+                <w:szCs w:val="20"/>
+                <w:lang w:eastAsia="pl-PL"/>
+              </w:rPr>
+            </w:pPr>
+            <w:r>
+              <w:rPr>
+                <w:rFonts w:eastAsia="Times New Roman" w:cstheme="minorHAnsi"/>
+                <w:sz w:val="20"/>
+                <w:szCs w:val="20"/>
+                <w:lang w:eastAsia="pl-PL"/>
+              </w:rPr>
+              <w:t>numer wierzchołka będącego ujściem sieci</w:t>
+            </w:r>
+          </w:p>
+        </w:tc>
+      </w:tr>
+    </w:tbl>
+    <w:p>
+      <w:pPr>
+        <w:shd w:val="clear" w:color="auto" w:fill="FFFFFF"/>
+        <w:spacing w:before="144" w:after="144" w:line="240" w:lineRule="auto"/>
+        <w:rPr>
+          <w:rFonts w:eastAsia="Times New Roman" w:cstheme="minorHAnsi"/>
+          <w:b/>
+          <w:bCs/>
+          <w:color w:val="333333"/>
+          <w:sz w:val="20"/>
+          <w:szCs w:val="20"/>
+          <w:lang w:eastAsia="pl-PL"/>
+        </w:rPr>
+      </w:pPr>
+      <w:r>
+        <w:rPr>
+          <w:rFonts w:eastAsia="Times New Roman" w:cstheme="minorHAnsi"/>
+          <w:b/>
+          <w:bCs/>
+          <w:color w:val="333333"/>
+          <w:sz w:val="20"/>
+          <w:szCs w:val="20"/>
+          <w:lang w:eastAsia="pl-PL"/>
+        </w:rPr>
+        <w:t>W</w:t>
+      </w:r>
+      <w:r>
+        <w:rPr>
+          <w:rFonts w:eastAsia="Times New Roman" w:cstheme="minorHAnsi"/>
+          <w:b/>
+          <w:bCs/>
+          <w:color w:val="333333"/>
+          <w:sz w:val="20"/>
+          <w:szCs w:val="20"/>
+          <w:lang w:eastAsia="pl-PL"/>
+        </w:rPr>
+        <w:t>y</w:t>
+      </w:r>
+      <w:r>
+        <w:rPr>
+          <w:rFonts w:eastAsia="Times New Roman" w:cstheme="minorHAnsi"/>
+          <w:b/>
+          <w:bCs/>
+          <w:color w:val="333333"/>
+          <w:sz w:val="20"/>
+          <w:szCs w:val="20"/>
+          <w:lang w:eastAsia="pl-PL"/>
+        </w:rPr>
+        <w:t>jście</w:t>
+      </w:r>
+    </w:p>
+    <w:tbl>
+      <w:tblPr>
+        <w:tblpPr w:leftFromText="141" w:rightFromText="141" w:vertAnchor="text" w:tblpX="480" w:tblpY="1"/>
+        <w:tblOverlap w:val="never"/>
+        <w:tblW w:w="0" w:type="auto"/>
+        <w:shd w:val="clear" w:color="auto" w:fill="FFFFFF"/>
+        <w:tblLayout w:type="fixed"/>
+        <w:tblCellMar>
+          <w:top w:w="24" w:type="dxa"/>
+          <w:left w:w="24" w:type="dxa"/>
+          <w:bottom w:w="24" w:type="dxa"/>
+          <w:right w:w="24" w:type="dxa"/>
+        </w:tblCellMar>
+        <w:tblLook w:val="04A0"/>
+      </w:tblPr>
+      <w:tblGrid>
+        <w:gridCol w:w="68"/>
+        <w:gridCol w:w="98"/>
+        <w:gridCol w:w="3878"/>
+      </w:tblGrid>
+      <w:tr>
+        <w:tc>
+          <w:tcPr>
+            <w:tcW w:w="68" w:type="dxa"/>
+            <w:shd w:val="clear" w:color="auto" w:fill="FFFFFF"/>
+            <w:noWrap/>
+            <w:hideMark/>
+          </w:tcPr>
+          <w:p>
+            <w:pPr>
+              <w:spacing w:after="0" w:line="240" w:lineRule="auto"/>
+              <w:rPr>
+                <w:rFonts w:eastAsia="Times New Roman" w:cstheme="minorHAnsi"/>
+                <w:sz w:val="20"/>
+                <w:szCs w:val="20"/>
+                <w:lang w:eastAsia="pl-PL"/>
+              </w:rPr>
+            </w:pPr>
+          </w:p>
+        </w:tc>
+        <w:tc>
+          <w:tcPr>
+            <w:tcW w:w="98" w:type="dxa"/>
+            <w:shd w:val="clear" w:color="auto" w:fill="FFFFFF"/>
+            <w:hideMark/>
+          </w:tcPr>
+          <w:p>
+            <w:pPr>
+              <w:spacing w:after="0" w:line="240" w:lineRule="auto"/>
+              <w:rPr>
+                <w:rFonts w:eastAsia="Times New Roman" w:cstheme="minorHAnsi"/>
+                <w:sz w:val="20"/>
+                <w:szCs w:val="20"/>
+                <w:lang w:eastAsia="pl-PL"/>
+              </w:rPr>
+            </w:pPr>
+            <w:r>
+              <w:rPr>
+                <w:rFonts w:eastAsia="Times New Roman" w:cstheme="minorHAnsi"/>
+                <w:sz w:val="20"/>
+                <w:szCs w:val="20"/>
+                <w:lang w:eastAsia="pl-PL"/>
+              </w:rPr>
+              <w:t>– </w:t>
+            </w:r>
+          </w:p>
+        </w:tc>
+        <w:tc>
+          <w:tcPr>
+            <w:tcW w:w="3878" w:type="dxa"/>
+            <w:shd w:val="clear" w:color="auto" w:fill="FFFFFF"/>
+            <w:hideMark/>
+          </w:tcPr>
+          <w:p>
+            <w:pPr>
+              <w:spacing w:after="0" w:line="240" w:lineRule="auto"/>
+              <w:rPr>
+                <w:rFonts w:eastAsia="Times New Roman" w:cstheme="minorHAnsi"/>
+                <w:sz w:val="20"/>
+                <w:szCs w:val="20"/>
+                <w:lang w:eastAsia="pl-PL"/>
+              </w:rPr>
+            </w:pPr>
+            <w:r>
+              <w:rPr>
+                <w:rFonts w:eastAsia="Times New Roman" w:cstheme="minorHAnsi"/>
+                <w:sz w:val="20"/>
+                <w:szCs w:val="20"/>
+                <w:lang w:eastAsia="pl-PL"/>
+              </w:rPr>
+              <w:t>macierz </w:t>
+            </w:r>
+            <w:r>
+              <w:rPr>
+                <w:rFonts w:eastAsia="Times New Roman" w:cstheme="minorHAnsi"/>
+                <w:i/>
+                <w:iCs/>
+                <w:sz w:val="20"/>
+                <w:szCs w:val="20"/>
+                <w:lang w:eastAsia="pl-PL"/>
+              </w:rPr>
+              <w:t>n</w:t>
+            </w:r>
+            <w:r>
+              <w:rPr>
+                <w:rFonts w:eastAsia="Times New Roman" w:cstheme="minorHAnsi"/>
+                <w:sz w:val="20"/>
+                <w:szCs w:val="20"/>
+                <w:lang w:eastAsia="pl-PL"/>
+              </w:rPr>
+              <w:t> x </w:t>
+            </w:r>
+            <w:r>
+              <w:rPr>
+                <w:rFonts w:eastAsia="Times New Roman" w:cstheme="minorHAnsi"/>
+                <w:i/>
+                <w:iCs/>
+                <w:sz w:val="20"/>
+                <w:szCs w:val="20"/>
+                <w:lang w:eastAsia="pl-PL"/>
+              </w:rPr>
+              <w:t>n</w:t>
+            </w:r>
+            <w:r>
+              <w:rPr>
+                <w:rFonts w:eastAsia="Times New Roman" w:cstheme="minorHAnsi"/>
+                <w:sz w:val="20"/>
+                <w:szCs w:val="20"/>
+                <w:lang w:eastAsia="pl-PL"/>
+              </w:rPr>
+              <w:t> przepływów netto</w:t>
+            </w:r>
+          </w:p>
+        </w:tc>
+      </w:tr>
+      <w:tr>
+        <w:tc>
+          <w:tcPr>
+            <w:tcW w:w="68" w:type="dxa"/>
+            <w:shd w:val="clear" w:color="auto" w:fill="FFFFFF"/>
+            <w:noWrap/>
+            <w:hideMark/>
+          </w:tcPr>
+          <w:p>
+            <w:pPr>
+              <w:spacing w:after="0" w:line="240" w:lineRule="auto"/>
+              <w:rPr>
+                <w:rFonts w:eastAsia="Times New Roman" w:cstheme="minorHAnsi"/>
+                <w:sz w:val="20"/>
+                <w:szCs w:val="20"/>
+                <w:lang w:eastAsia="pl-PL"/>
+              </w:rPr>
+            </w:pPr>
+          </w:p>
+        </w:tc>
+        <w:tc>
+          <w:tcPr>
+            <w:tcW w:w="98" w:type="dxa"/>
+            <w:shd w:val="clear" w:color="auto" w:fill="FFFFFF"/>
+            <w:hideMark/>
+          </w:tcPr>
+          <w:p>
+            <w:pPr>
+              <w:spacing w:after="0" w:line="240" w:lineRule="auto"/>
+              <w:rPr>
+                <w:rFonts w:eastAsia="Times New Roman" w:cstheme="minorHAnsi"/>
+                <w:sz w:val="20"/>
+                <w:szCs w:val="20"/>
+                <w:lang w:eastAsia="pl-PL"/>
+              </w:rPr>
+            </w:pPr>
+            <w:r>
+              <w:rPr>
+                <w:rFonts w:eastAsia="Times New Roman" w:cstheme="minorHAnsi"/>
+                <w:sz w:val="20"/>
+                <w:szCs w:val="20"/>
+                <w:lang w:eastAsia="pl-PL"/>
+              </w:rPr>
+              <w:t>– </w:t>
+            </w:r>
+          </w:p>
+        </w:tc>
+        <w:tc>
+          <w:tcPr>
+            <w:tcW w:w="3878" w:type="dxa"/>
+            <w:shd w:val="clear" w:color="auto" w:fill="FFFFFF"/>
+            <w:hideMark/>
+          </w:tcPr>
+          <w:p>
+            <w:pPr>
+              <w:spacing w:after="0" w:line="240" w:lineRule="auto"/>
+              <w:rPr>
+                <w:rFonts w:eastAsia="Times New Roman" w:cstheme="minorHAnsi"/>
+                <w:sz w:val="20"/>
+                <w:szCs w:val="20"/>
+                <w:lang w:eastAsia="pl-PL"/>
+              </w:rPr>
+            </w:pPr>
+            <w:r>
+              <w:rPr>
+                <w:rFonts w:eastAsia="Times New Roman" w:cstheme="minorHAnsi"/>
+                <w:sz w:val="20"/>
+                <w:szCs w:val="20"/>
+                <w:lang w:eastAsia="pl-PL"/>
+              </w:rPr>
+              <w:t>wartość maksymalnego przepływu sieciowego</w:t>
+            </w:r>
+          </w:p>
+        </w:tc>
+      </w:tr>
+      <w:tr>
+        <w:trPr>
+          <w:trHeight w:val="751"/>
+        </w:trPr>
+        <w:tc>
+          <w:tcPr>
+            <w:tcW w:w="68" w:type="dxa"/>
+            <w:shd w:val="clear" w:color="auto" w:fill="FFFFFF"/>
+            <w:noWrap/>
+            <w:hideMark/>
+          </w:tcPr>
+          <w:p>
+            <w:pPr>
+              <w:spacing w:after="0" w:line="240" w:lineRule="auto"/>
+              <w:rPr>
+                <w:rFonts w:eastAsia="Times New Roman" w:cstheme="minorHAnsi"/>
+                <w:sz w:val="20"/>
+                <w:szCs w:val="20"/>
+                <w:lang w:eastAsia="pl-PL"/>
+              </w:rPr>
+            </w:pPr>
+          </w:p>
+        </w:tc>
+        <w:tc>
+          <w:tcPr>
+            <w:tcW w:w="98" w:type="dxa"/>
+            <w:shd w:val="clear" w:color="auto" w:fill="FFFFFF"/>
+            <w:hideMark/>
+          </w:tcPr>
+          <w:p>
+            <w:pPr>
+              <w:spacing w:after="0" w:line="240" w:lineRule="auto"/>
+              <w:ind w:right="55"/>
+              <w:rPr>
+                <w:rFonts w:eastAsia="Times New Roman" w:cstheme="minorHAnsi"/>
+                <w:sz w:val="20"/>
+                <w:szCs w:val="20"/>
+                <w:lang w:eastAsia="pl-PL"/>
+              </w:rPr>
+            </w:pPr>
+          </w:p>
+        </w:tc>
+        <w:tc>
+          <w:tcPr>
+            <w:tcW w:w="3878" w:type="dxa"/>
+            <w:shd w:val="clear" w:color="auto" w:fill="FFFFFF"/>
+            <w:hideMark/>
+          </w:tcPr>
+          <w:p>
+            <w:pPr>
+              <w:spacing w:after="0" w:line="240" w:lineRule="auto"/>
+              <w:rPr>
+                <w:rFonts w:eastAsia="Times New Roman" w:cstheme="minorHAnsi"/>
+                <w:sz w:val="20"/>
+                <w:szCs w:val="20"/>
+                <w:lang w:eastAsia="pl-PL"/>
+              </w:rPr>
+            </w:pPr>
+          </w:p>
+        </w:tc>
+      </w:tr>
+    </w:tbl>
+    <w:p>
+      <w:pPr>
+        <w:spacing w:line="240" w:lineRule="auto"/>
+        <w:rPr>
+          <w:rFonts w:cstheme="minorHAnsi"/>
+          <w:b/>
+        </w:rPr>
+      </w:pPr>
+    </w:p>
+    <w:p>
+      <w:pPr>
+        <w:spacing w:line="240" w:lineRule="auto"/>
+        <w:rPr>
+          <w:rFonts w:cstheme="minorHAnsi"/>
+          <w:b/>
+        </w:rPr>
+      </w:pPr>
+    </w:p>
+    <w:p>
+      <w:pPr>
+        <w:spacing w:line="240" w:lineRule="auto"/>
+        <w:rPr>
+          <w:rFonts w:cstheme="minorHAnsi"/>
+          <w:b/>
+        </w:rPr>
+      </w:pPr>
+    </w:p>
+    <w:p>
+      <w:pPr>
+        <w:spacing w:line="240" w:lineRule="auto"/>
+        <w:rPr>
+          <w:rFonts w:cstheme="minorHAnsi"/>
+          <w:b/>
+        </w:rPr>
+      </w:pPr>
+    </w:p>
+    <w:p>
+      <w:pPr>
+        <w:spacing w:line="240" w:lineRule="auto"/>
+        <w:rPr>
+          <w:rFonts w:cstheme="minorHAnsi"/>
+        </w:rPr>
+      </w:pPr>
+      <w:r>
+        <w:rPr>
+          <w:rFonts w:cstheme="minorHAnsi"/>
+          <w:b/>
+        </w:rPr>
+        <w:t>Kroki</w:t>
+      </w:r>
+      <w:r>
+        <w:rPr>
+          <w:rFonts w:cstheme="minorHAnsi"/>
+        </w:rPr>
+        <w:t>:</w:t>
+      </w:r>
+    </w:p>
+    <w:p>
+      <w:pPr>
+        <w:spacing w:line="240" w:lineRule="auto"/>
+        <w:rPr>
+          <w:rFonts w:cstheme="minorHAnsi"/>
+        </w:rPr>
+      </w:pPr>
+      <w:r>
+        <w:rPr>
+          <w:rFonts w:cstheme="minorHAnsi"/>
+        </w:rPr>
+        <w:t xml:space="preserve">- Umieszczenie numeru źródła w kolejce </w:t>
+      </w:r>
+    </w:p>
+    <w:p>
+      <w:pPr>
+        <w:spacing w:line="240" w:lineRule="auto"/>
+        <w:rPr>
+          <w:rFonts w:cstheme="minorHAnsi"/>
+        </w:rPr>
+      </w:pPr>
+      <w:r>
+        <w:rPr>
+          <w:rFonts w:cstheme="minorHAnsi"/>
+        </w:rPr>
+        <w:t xml:space="preserve">- Pobranie numeru wierzchołka z kolejki </w:t>
+      </w:r>
+    </w:p>
+    <w:p>
+      <w:pPr>
+        <w:spacing w:line="240" w:lineRule="auto"/>
+      </w:pPr>
+      <w:r>
+        <w:t xml:space="preserve">- BFS </w:t>
+      </w:r>
+    </w:p>
+    <w:p>
+      <w:pPr>
+        <w:spacing w:line="240" w:lineRule="auto"/>
+      </w:pPr>
+      <w:r>
+        <w:t>- Wyznaczenie przepustowości rezydualnej kanału</w:t>
+      </w:r>
+    </w:p>
+    <w:p>
+      <w:pPr>
+        <w:spacing w:line="240" w:lineRule="auto"/>
+      </w:pPr>
+      <w:r>
+        <w:t xml:space="preserve">- Zapamiętanie poprzednika na ścieżce </w:t>
+      </w:r>
+    </w:p>
+    <w:p>
+      <w:pPr>
+        <w:spacing w:line="240" w:lineRule="auto"/>
+      </w:pPr>
+      <w:r>
+        <w:t xml:space="preserve">- Obliczenie przepustowości rezydualnej do kolejnego węzła </w:t>
+      </w:r>
+    </w:p>
+    <w:p>
+      <w:pPr>
+        <w:spacing w:line="240" w:lineRule="auto"/>
+      </w:pPr>
+      <w:r>
+        <w:t>- Znalezienie ścieżki rozszerzającej</w:t>
+      </w:r>
+    </w:p>
+    <w:p>
+      <w:pPr>
+        <w:spacing w:line="240" w:lineRule="auto"/>
+      </w:pPr>
+      <w:r>
+        <w:t>- Zwiększenie przepływu sieciowego</w:t>
+      </w:r>
+    </w:p>
+    <w:p>
+      <w:pPr>
+        <w:spacing w:line="240" w:lineRule="auto"/>
+      </w:pPr>
+      <w:r>
+        <w:t>- Cofanie się po ścieżce do źródła</w:t>
+      </w:r>
+    </w:p>
+    <w:p>
+      <w:pPr>
+        <w:spacing w:line="360" w:lineRule="auto"/>
+      </w:pPr>
+      <w:r>
+        <w:lastRenderedPageBreak/>
+        <w:t xml:space="preserve">- W kierunku przeciwnym zmniejszamy przepływ, w zgodnym zwiększamy </w:t>
+      </w:r>
+    </w:p>
+    <w:p>
+      <w:pPr>
+        <w:spacing w:line="360" w:lineRule="auto"/>
+      </w:pPr>
+      <w:r>
+        <w:rPr>
+          <w:b/>
+        </w:rPr>
+        <w:t>ZASTOSOWANIA</w:t>
+      </w:r>
+      <w:r>
+        <w:t>:</w:t>
+      </w:r>
+    </w:p>
+    <w:p>
+      <w:pPr>
+        <w:spacing w:line="360" w:lineRule="auto"/>
+      </w:pPr>
+      <w:r>
+        <w:t>- Wyznaczenie największego przepływu</w:t>
+      </w:r>
+    </w:p>
+    <w:p>
+      <w:pPr>
+        <w:spacing w:line="360" w:lineRule="auto"/>
+      </w:pPr>
+      <w:r>
+        <w:t>- Znalezienie najdłuższej/najkrótszej drogi</w:t>
+      </w:r>
+    </w:p>
+    <w:p>
+      <w:pPr>
+        <w:spacing w:line="360" w:lineRule="auto"/>
+      </w:pPr>
+      <w:r>
+        <w:rPr>
+          <w:b/>
+        </w:rPr>
+        <w:t>ZŁOŻONOŚĆ</w:t>
+      </w:r>
+      <w:r>
+        <w:t>:</w:t>
+      </w:r>
+    </w:p>
+    <w:p>
+      <w:pPr>
+        <w:spacing w:line="360" w:lineRule="auto"/>
+        <w:rPr>
+          <w:rFonts w:cstheme="minorHAnsi"/>
+          <w:sz w:val="20"/>
+          <w:szCs w:val="20"/>
+        </w:rPr>
+      </w:pPr>
+      <w:r>
+        <w:rPr>
+          <w:rFonts w:cstheme="minorHAnsi"/>
+          <w:color w:val="000000"/>
+          <w:sz w:val="20"/>
+          <w:szCs w:val="20"/>
+          <w:shd w:val="clear" w:color="auto" w:fill="FFFFFF"/>
+        </w:rPr>
+        <w:t>Wyznaczenie ścieżki za pomocą przeszukiwania wszerz ma złożoność </w:t>
+      </w:r>
+      <w:r>
+        <w:rPr>
+          <w:rFonts w:cstheme="minorHAnsi"/>
+          <w:i/>
+          <w:iCs/>
+          <w:color w:val="000000"/>
+          <w:sz w:val="20"/>
+          <w:szCs w:val="20"/>
+          <w:shd w:val="clear" w:color="auto" w:fill="FFFFFF"/>
+        </w:rPr>
+        <w:t>O(e)</w:t>
+      </w:r>
+      <w:r>
+        <w:rPr>
+          <w:rFonts w:cstheme="minorHAnsi"/>
+          <w:color w:val="000000"/>
+          <w:sz w:val="20"/>
+          <w:szCs w:val="20"/>
+          <w:shd w:val="clear" w:color="auto" w:fill="FFFFFF"/>
+        </w:rPr>
+        <w:t> (</w:t>
+      </w:r>
+      <w:r>
+        <w:rPr>
+          <w:rFonts w:cstheme="minorHAnsi"/>
+          <w:i/>
+          <w:iCs/>
+          <w:color w:val="000000"/>
+          <w:sz w:val="20"/>
+          <w:szCs w:val="20"/>
+          <w:shd w:val="clear" w:color="auto" w:fill="FFFFFF"/>
+        </w:rPr>
+        <w:t>e</w:t>
+      </w:r>
+      <w:r>
+        <w:rPr>
+          <w:rFonts w:cstheme="minorHAnsi"/>
+          <w:color w:val="000000"/>
+          <w:sz w:val="20"/>
+          <w:szCs w:val="20"/>
+          <w:shd w:val="clear" w:color="auto" w:fill="FFFFFF"/>
+        </w:rPr>
+        <w:t> jest liczbą krawędzi). Liczba wykonań głównej pętli algorytmu jest rzędu </w:t>
+      </w:r>
+      <w:r>
+        <w:rPr>
+          <w:rFonts w:cstheme="minorHAnsi"/>
+          <w:i/>
+          <w:iCs/>
+          <w:color w:val="000000"/>
+          <w:sz w:val="20"/>
+          <w:szCs w:val="20"/>
+          <w:shd w:val="clear" w:color="auto" w:fill="FFFFFF"/>
+        </w:rPr>
+        <w:t>O(</w:t>
       </w:r>
       <w:proofErr w:type="spellStart"/>
       <w:r>
-        <w:t>normal</w:t>
+        <w:rPr>
+          <w:rFonts w:cstheme="minorHAnsi"/>
+          <w:i/>
+          <w:iCs/>
+          <w:color w:val="000000"/>
+          <w:sz w:val="20"/>
+          <w:szCs w:val="20"/>
+          <w:shd w:val="clear" w:color="auto" w:fill="FFFFFF"/>
+        </w:rPr>
+        <w:t>ne</w:t>
       </w:r>
       <w:proofErr w:type="spellEnd"/>
       <w:r>
-        <w:t xml:space="preserve">, hard </w:t>
+        <w:rPr>
+          <w:rFonts w:cstheme="minorHAnsi"/>
+          <w:i/>
+          <w:iCs/>
+          <w:color w:val="000000"/>
+          <w:sz w:val="20"/>
+          <w:szCs w:val="20"/>
+          <w:shd w:val="clear" w:color="auto" w:fill="FFFFFF"/>
+        </w:rPr>
+        <w:t>)</w:t>
+      </w:r>
+      <w:r>
+        <w:rPr>
+          <w:rFonts w:cstheme="minorHAnsi"/>
+          <w:color w:val="000000"/>
+          <w:sz w:val="20"/>
+          <w:szCs w:val="20"/>
+          <w:shd w:val="clear" w:color="auto" w:fill="FFFFFF"/>
+        </w:rPr>
+        <w:t> (</w:t>
+      </w:r>
+      <w:r>
+        <w:rPr>
+          <w:rFonts w:cstheme="minorHAnsi"/>
+          <w:i/>
+          <w:iCs/>
+          <w:color w:val="000000"/>
+          <w:sz w:val="20"/>
+          <w:szCs w:val="20"/>
+          <w:shd w:val="clear" w:color="auto" w:fill="FFFFFF"/>
+        </w:rPr>
+        <w:t>n</w:t>
+      </w:r>
+      <w:r>
+        <w:rPr>
+          <w:rFonts w:cstheme="minorHAnsi"/>
+          <w:color w:val="000000"/>
+          <w:sz w:val="20"/>
+          <w:szCs w:val="20"/>
+          <w:shd w:val="clear" w:color="auto" w:fill="FFFFFF"/>
+        </w:rPr>
+        <w:t xml:space="preserve"> jest liczbą wierzchołków). Złożoność czasowa algorytmu </w:t>
       </w:r>
       <w:proofErr w:type="spellStart"/>
       <w:r>
-        <w:t>lvl</w:t>
+        <w:rPr>
+          <w:rFonts w:cstheme="minorHAnsi"/>
+          <w:color w:val="000000"/>
+          <w:sz w:val="20"/>
+          <w:szCs w:val="20"/>
+          <w:shd w:val="clear" w:color="auto" w:fill="FFFFFF"/>
+        </w:rPr>
+        <w:t>Edmondsa-Karpa</w:t>
       </w:r>
       <w:proofErr w:type="spellEnd"/>
       <w:r>
+        <w:rPr>
+          <w:rFonts w:cstheme="minorHAnsi"/>
+          <w:color w:val="000000"/>
+          <w:sz w:val="20"/>
+          <w:szCs w:val="20"/>
+          <w:shd w:val="clear" w:color="auto" w:fill="FFFFFF"/>
+        </w:rPr>
+        <w:t xml:space="preserve"> wynosi zatem </w:t>
+      </w:r>
+      <w:r>
+        <w:rPr>
+          <w:rFonts w:cstheme="minorHAnsi"/>
+          <w:i/>
+          <w:iCs/>
+          <w:color w:val="000000"/>
+          <w:sz w:val="20"/>
+          <w:szCs w:val="20"/>
+          <w:shd w:val="clear" w:color="auto" w:fill="FFFFFF"/>
+        </w:rPr>
+        <w:t>O(ne</w:t>
+      </w:r>
+      <w:r>
+        <w:rPr>
+          <w:rFonts w:cstheme="minorHAnsi"/>
+          <w:i/>
+          <w:iCs/>
+          <w:color w:val="000000"/>
+          <w:sz w:val="20"/>
+          <w:szCs w:val="20"/>
+          <w:shd w:val="clear" w:color="auto" w:fill="FFFFFF"/>
+          <w:vertAlign w:val="superscript"/>
+        </w:rPr>
+        <w:t>2</w:t>
+      </w:r>
+      <w:r>
+        <w:rPr>
+          <w:rFonts w:cstheme="minorHAnsi"/>
+          <w:i/>
+          <w:iCs/>
+          <w:color w:val="000000"/>
+          <w:sz w:val="20"/>
+          <w:szCs w:val="20"/>
+          <w:shd w:val="clear" w:color="auto" w:fill="FFFFFF"/>
+        </w:rPr>
         <w:t>)</w:t>
       </w:r>
-    </w:p>
-    <w:p>
-      <w:pPr>
-        <w:pStyle w:val="Akapitzlist"/>
-        <w:numPr>
-          <w:ilvl w:val="0"/>
-          <w:numId w:val="1"/>
-        </w:numPr>
-      </w:pPr>
-      <w:r>
-        <w:t>Zdanie podsumowania porównania złożoności z wykresu, do tej z teorii</w:t>
-      </w:r>
-    </w:p>
-    <w:p>
-      <w:pPr>
-        <w:pStyle w:val="Akapitzlist"/>
-        <w:numPr>
-          <w:ilvl w:val="0"/>
-          <w:numId w:val="1"/>
-        </w:numPr>
-      </w:pPr>
-      <w:r>
-        <w:t>Przeredagowanie żeby wyglądało ładniej</w:t>
-      </w:r>
-    </w:p>
+      <w:r>
+        <w:rPr>
+          <w:rFonts w:cstheme="minorHAnsi"/>
+          <w:color w:val="000000"/>
+          <w:sz w:val="20"/>
+          <w:szCs w:val="20"/>
+          <w:shd w:val="clear" w:color="auto" w:fill="FFFFFF"/>
+        </w:rPr>
+        <w:t xml:space="preserve">. </w:t>
+      </w:r>
+    </w:p>
+    <w:p/>
     <w:sectPr>
       <w:pgSz w:w="11906" w:h="16838"/>
       <w:pgMar w:top="1417" w:right="1417" w:bottom="1417" w:left="1417" w:header="708" w:footer="708" w:gutter="0"/>
@@ -605,8 +1815,121 @@
 </file>
 
 <file path=word/numbering.xml><?xml version="1.0" encoding="utf-8"?>
-<w:numbering xmlns:wpc="http://schemas.microsoft.com/office/word/2010/wordprocessingCanvas" xmlns:mc="http://schemas.openxmlformats.org/markup-compatibility/2006" xmlns:o="urn:schemas-microsoft-com:office:office" xmlns:r="http://schemas.openxmlformats.org/officeDocument/2006/relationships" xmlns:m="http://schemas.openxmlformats.org/officeDocument/2006/math" xmlns:v="urn:schemas-microsoft-com:vml" xmlns:wp14="http://schemas.microsoft.com/office/word/2010/wordprocessingDrawing" xmlns:wp="http://schemas.openxmlformats.org/drawingml/2006/wordprocessingDrawing" xmlns:w10="urn:schemas-microsoft-com:office:word" xmlns:w="http://schemas.openxmlformats.org/wordprocessingml/2006/main" xmlns:w14="http://schemas.microsoft.com/office/word/2010/wordml" xmlns:wpg="http://schemas.microsoft.com/office/word/2010/wordprocessingGroup" xmlns:wpi="http://schemas.microsoft.com/office/word/2010/wordprocessingInk" xmlns:wne="http://schemas.microsoft.com/office/word/2006/wordml" xmlns:wps="http://schemas.microsoft.com/office/word/2010/wordprocessingShape" mc:Ignorable="w14 wp14">
+<w:numbering xmlns:ve="http://schemas.openxmlformats.org/markup-compatibility/2006" xmlns:o="urn:schemas-microsoft-com:office:office" xmlns:r="http://schemas.openxmlformats.org/officeDocument/2006/relationships" xmlns:m="http://schemas.openxmlformats.org/officeDocument/2006/math" xmlns:v="urn:schemas-microsoft-com:vml" xmlns:wp="http://schemas.openxmlformats.org/drawingml/2006/wordprocessingDrawing" xmlns:w10="urn:schemas-microsoft-com:office:word" xmlns:w="http://schemas.openxmlformats.org/wordprocessingml/2006/main" xmlns:wne="http://schemas.microsoft.com/office/word/2006/wordml">
   <w:abstractNum w:abstractNumId="0">
+    <w:nsid w:val="288E19A0"/>
+    <w:multiLevelType w:val="multilevel"/>
+    <w:tmpl w:val="672461A8"/>
+    <w:lvl w:ilvl="0">
+      <w:start w:val="1"/>
+      <w:numFmt w:val="decimal"/>
+      <w:lvlText w:val="%1."/>
+      <w:lvlJc w:val="left"/>
+      <w:pPr>
+        <w:tabs>
+          <w:tab w:val="num" w:pos="720"/>
+        </w:tabs>
+        <w:ind w:left="720" w:hanging="360"/>
+      </w:pPr>
+    </w:lvl>
+    <w:lvl w:ilvl="1" w:tentative="1">
+      <w:start w:val="1"/>
+      <w:numFmt w:val="decimal"/>
+      <w:lvlText w:val="%2."/>
+      <w:lvlJc w:val="left"/>
+      <w:pPr>
+        <w:tabs>
+          <w:tab w:val="num" w:pos="1440"/>
+        </w:tabs>
+        <w:ind w:left="1440" w:hanging="360"/>
+      </w:pPr>
+    </w:lvl>
+    <w:lvl w:ilvl="2" w:tentative="1">
+      <w:start w:val="1"/>
+      <w:numFmt w:val="decimal"/>
+      <w:lvlText w:val="%3."/>
+      <w:lvlJc w:val="left"/>
+      <w:pPr>
+        <w:tabs>
+          <w:tab w:val="num" w:pos="2160"/>
+        </w:tabs>
+        <w:ind w:left="2160" w:hanging="360"/>
+      </w:pPr>
+    </w:lvl>
+    <w:lvl w:ilvl="3" w:tentative="1">
+      <w:start w:val="1"/>
+      <w:numFmt w:val="decimal"/>
+      <w:lvlText w:val="%4."/>
+      <w:lvlJc w:val="left"/>
+      <w:pPr>
+        <w:tabs>
+          <w:tab w:val="num" w:pos="2880"/>
+        </w:tabs>
+        <w:ind w:left="2880" w:hanging="360"/>
+      </w:pPr>
+    </w:lvl>
+    <w:lvl w:ilvl="4" w:tentative="1">
+      <w:start w:val="1"/>
+      <w:numFmt w:val="decimal"/>
+      <w:lvlText w:val="%5."/>
+      <w:lvlJc w:val="left"/>
+      <w:pPr>
+        <w:tabs>
+          <w:tab w:val="num" w:pos="3600"/>
+        </w:tabs>
+        <w:ind w:left="3600" w:hanging="360"/>
+      </w:pPr>
+    </w:lvl>
+    <w:lvl w:ilvl="5" w:tentative="1">
+      <w:start w:val="1"/>
+      <w:numFmt w:val="decimal"/>
+      <w:lvlText w:val="%6."/>
+      <w:lvlJc w:val="left"/>
+      <w:pPr>
+        <w:tabs>
+          <w:tab w:val="num" w:pos="4320"/>
+        </w:tabs>
+        <w:ind w:left="4320" w:hanging="360"/>
+      </w:pPr>
+    </w:lvl>
+    <w:lvl w:ilvl="6" w:tentative="1">
+      <w:start w:val="1"/>
+      <w:numFmt w:val="decimal"/>
+      <w:lvlText w:val="%7."/>
+      <w:lvlJc w:val="left"/>
+      <w:pPr>
+        <w:tabs>
+          <w:tab w:val="num" w:pos="5040"/>
+        </w:tabs>
+        <w:ind w:left="5040" w:hanging="360"/>
+      </w:pPr>
+    </w:lvl>
+    <w:lvl w:ilvl="7" w:tentative="1">
+      <w:start w:val="1"/>
+      <w:numFmt w:val="decimal"/>
+      <w:lvlText w:val="%8."/>
+      <w:lvlJc w:val="left"/>
+      <w:pPr>
+        <w:tabs>
+          <w:tab w:val="num" w:pos="5760"/>
+        </w:tabs>
+        <w:ind w:left="5760" w:hanging="360"/>
+      </w:pPr>
+    </w:lvl>
+    <w:lvl w:ilvl="8" w:tentative="1">
+      <w:start w:val="1"/>
+      <w:numFmt w:val="decimal"/>
+      <w:lvlText w:val="%9."/>
+      <w:lvlJc w:val="left"/>
+      <w:pPr>
+        <w:tabs>
+          <w:tab w:val="num" w:pos="6480"/>
+        </w:tabs>
+        <w:ind w:left="6480" w:hanging="360"/>
+      </w:pPr>
+    </w:lvl>
+  </w:abstractNum>
+  <w:abstractNum w:abstractNumId="1">
     <w:nsid w:val="43985236"/>
     <w:multiLevelType w:val="hybridMultilevel"/>
     <w:tmpl w:val="FF168640"/>
@@ -719,13 +2042,16 @@
     </w:lvl>
   </w:abstractNum>
   <w:num w:numId="1">
+    <w:abstractNumId w:val="1"/>
+  </w:num>
+  <w:num w:numId="2">
     <w:abstractNumId w:val="0"/>
   </w:num>
 </w:numbering>
 </file>
 
 <file path=word/styles.xml><?xml version="1.0" encoding="utf-8"?>
-<w:styles xmlns:mc="http://schemas.openxmlformats.org/markup-compatibility/2006" xmlns:r="http://schemas.openxmlformats.org/officeDocument/2006/relationships" xmlns:w="http://schemas.openxmlformats.org/wordprocessingml/2006/main" xmlns:w14="http://schemas.microsoft.com/office/word/2010/wordml" mc:Ignorable="w14">
+<w:styles xmlns:r="http://schemas.openxmlformats.org/officeDocument/2006/relationships" xmlns:w="http://schemas.openxmlformats.org/wordprocessingml/2006/main">
   <w:docDefaults>
     <w:rPrDefault>
       <w:rPr>
@@ -883,6 +2209,27 @@
   <w:style w:type="paragraph" w:default="1" w:styleId="Normalny">
     <w:name w:val="Normal"/>
     <w:qFormat/>
+    <w:rsid w:val="000D1F8A"/>
+  </w:style>
+  <w:style w:type="paragraph" w:styleId="Nagwek5">
+    <w:name w:val="heading 5"/>
+    <w:basedOn w:val="Normalny"/>
+    <w:link w:val="Nagwek5Znak"/>
+    <w:uiPriority w:val="9"/>
+    <w:qFormat/>
+    <w:rsid w:val="006967B7"/>
+    <w:pPr>
+      <w:spacing w:before="100" w:beforeAutospacing="1" w:after="100" w:afterAutospacing="1" w:line="240" w:lineRule="auto"/>
+      <w:outlineLvl w:val="4"/>
+    </w:pPr>
+    <w:rPr>
+      <w:rFonts w:ascii="Times New Roman" w:eastAsia="Times New Roman" w:hAnsi="Times New Roman" w:cs="Times New Roman"/>
+      <w:b/>
+      <w:bCs/>
+      <w:sz w:val="20"/>
+      <w:szCs w:val="20"/>
+      <w:lang w:eastAsia="pl-PL"/>
+    </w:rPr>
   </w:style>
   <w:style w:type="character" w:default="1" w:styleId="Domylnaczcionkaakapitu">
     <w:name w:val="Default Paragraph Font"/>
@@ -895,6 +2242,7 @@
     <w:uiPriority w:val="99"/>
     <w:semiHidden/>
     <w:unhideWhenUsed/>
+    <w:qFormat/>
     <w:tblPr>
       <w:tblInd w:w="0" w:type="dxa"/>
       <w:tblCellMar>
@@ -961,6 +2309,38 @@
       <w:ind w:left="720"/>
       <w:contextualSpacing/>
     </w:pPr>
+  </w:style>
+  <w:style w:type="character" w:customStyle="1" w:styleId="Nagwek5Znak">
+    <w:name w:val="Nagłówek 5 Znak"/>
+    <w:basedOn w:val="Domylnaczcionkaakapitu"/>
+    <w:link w:val="Nagwek5"/>
+    <w:uiPriority w:val="9"/>
+    <w:rsid w:val="006967B7"/>
+    <w:rPr>
+      <w:rFonts w:ascii="Times New Roman" w:eastAsia="Times New Roman" w:hAnsi="Times New Roman" w:cs="Times New Roman"/>
+      <w:b/>
+      <w:bCs/>
+      <w:sz w:val="20"/>
+      <w:szCs w:val="20"/>
+      <w:lang w:eastAsia="pl-PL"/>
+    </w:rPr>
+  </w:style>
+  <w:style w:type="character" w:customStyle="1" w:styleId="f">
+    <w:name w:val="f"/>
+    <w:basedOn w:val="Domylnaczcionkaakapitu"/>
+    <w:rsid w:val="006967B7"/>
+  </w:style>
+  <w:style w:type="character" w:styleId="Hipercze">
+    <w:name w:val="Hyperlink"/>
+    <w:basedOn w:val="Domylnaczcionkaakapitu"/>
+    <w:uiPriority w:val="99"/>
+    <w:semiHidden/>
+    <w:unhideWhenUsed/>
+    <w:rsid w:val="00612D63"/>
+    <w:rPr>
+      <w:color w:val="0000FF"/>
+      <w:u w:val="single"/>
+    </w:rPr>
   </w:style>
 </w:styles>
 </file>
